--- a/Documentations/需求阶段/用例描述/UC22_用户管理用例描述.docx
+++ b/Documentations/需求阶段/用例描述/UC22_用户管理用例描述.docx
@@ -1,6 +1,6 @@
 
 <file path=word/document.xml><?xml version="1.0" encoding="utf-8"?>
-<w:document xmlns:wpc="http://schemas.microsoft.com/office/word/2010/wordprocessingCanvas" xmlns:mc="http://schemas.openxmlformats.org/markup-compatibility/2006" xmlns:o="urn:schemas-microsoft-com:office:office" xmlns:r="http://schemas.openxmlformats.org/officeDocument/2006/relationships" xmlns:m="http://schemas.openxmlformats.org/officeDocument/2006/math" xmlns:v="urn:schemas-microsoft-com:vml" xmlns:wp14="http://schemas.microsoft.com/office/word/2010/wordprocessingDrawing" xmlns:wp="http://schemas.openxmlformats.org/drawingml/2006/wordprocessingDrawing" xmlns:w10="urn:schemas-microsoft-com:office:word" xmlns:w="http://schemas.openxmlformats.org/wordprocessingml/2006/main" xmlns:w14="http://schemas.microsoft.com/office/word/2010/wordml" xmlns:w15="http://schemas.microsoft.com/office/word/2012/wordml" xmlns:wpg="http://schemas.microsoft.com/office/word/2010/wordprocessingGroup" xmlns:wpi="http://schemas.microsoft.com/office/word/2010/wordprocessingInk" xmlns:wne="http://schemas.microsoft.com/office/word/2006/wordml" xmlns:wps="http://schemas.microsoft.com/office/word/2010/wordprocessingShape" mc:Ignorable="w14 w15 wp14">
+<w:document xmlns:wpc="http://schemas.microsoft.com/office/word/2010/wordprocessingCanvas" xmlns:cx="http://schemas.microsoft.com/office/drawing/2014/chartex" xmlns:mc="http://schemas.openxmlformats.org/markup-compatibility/2006" xmlns:o="urn:schemas-microsoft-com:office:office" xmlns:r="http://schemas.openxmlformats.org/officeDocument/2006/relationships" xmlns:m="http://schemas.openxmlformats.org/officeDocument/2006/math" xmlns:v="urn:schemas-microsoft-com:vml" xmlns:wp14="http://schemas.microsoft.com/office/word/2010/wordprocessingDrawing" xmlns:wp="http://schemas.openxmlformats.org/drawingml/2006/wordprocessingDrawing" xmlns:w10="urn:schemas-microsoft-com:office:word" xmlns:w="http://schemas.openxmlformats.org/wordprocessingml/2006/main" xmlns:w14="http://schemas.microsoft.com/office/word/2010/wordml" xmlns:w15="http://schemas.microsoft.com/office/word/2012/wordml" xmlns:w16se="http://schemas.microsoft.com/office/word/2015/wordml/symex" xmlns:wpg="http://schemas.microsoft.com/office/word/2010/wordprocessingGroup" xmlns:wpi="http://schemas.microsoft.com/office/word/2010/wordprocessingInk" xmlns:wne="http://schemas.microsoft.com/office/word/2006/wordml" xmlns:wps="http://schemas.microsoft.com/office/word/2010/wordprocessingShape" mc:Ignorable="w14 w15 w16se wp14">
   <w:body>
     <w:tbl>
       <w:tblPr>
@@ -430,7 +430,7 @@
           </w:tcPr>
           <w:p>
             <w:pPr>
-              <w:pStyle w:val="a6"/>
+              <w:pStyle w:val="a8"/>
               <w:numPr>
                 <w:ilvl w:val="0"/>
                 <w:numId w:val="1"/>
@@ -468,7 +468,7 @@
           </w:p>
           <w:p>
             <w:pPr>
-              <w:pStyle w:val="a6"/>
+              <w:pStyle w:val="a8"/>
               <w:numPr>
                 <w:ilvl w:val="0"/>
                 <w:numId w:val="1"/>
@@ -488,7 +488,7 @@
           </w:p>
           <w:p>
             <w:pPr>
-              <w:pStyle w:val="a6"/>
+              <w:pStyle w:val="a8"/>
               <w:numPr>
                 <w:ilvl w:val="0"/>
                 <w:numId w:val="1"/>
@@ -508,7 +508,7 @@
           </w:p>
           <w:p>
             <w:pPr>
-              <w:pStyle w:val="a6"/>
+              <w:pStyle w:val="a8"/>
               <w:numPr>
                 <w:ilvl w:val="0"/>
                 <w:numId w:val="1"/>
@@ -571,7 +571,7 @@
             <w:pPr>
               <w:spacing w:after="0" w:line="240" w:lineRule="auto"/>
               <w:rPr>
-                <w:rFonts w:ascii="微软雅黑" w:eastAsia="微软雅黑" w:hAnsi="微软雅黑" w:hint="eastAsia"/>
+                <w:rFonts w:ascii="微软雅黑" w:eastAsia="微软雅黑" w:hAnsi="微软雅黑"/>
               </w:rPr>
             </w:pPr>
             <w:r>
@@ -695,44 +695,48 @@
                 <w:rFonts w:ascii="微软雅黑" w:eastAsia="微软雅黑" w:hAnsi="微软雅黑"/>
               </w:rPr>
               <w:lastRenderedPageBreak/>
-              <w:t>1.</w:t>
-            </w:r>
-            <w:r>
-              <w:rPr>
-                <w:rFonts w:ascii="微软雅黑" w:eastAsia="微软雅黑" w:hAnsi="微软雅黑"/>
-              </w:rPr>
-              <w:t>权限管理：</w:t>
-            </w:r>
-          </w:p>
-          <w:p>
-            <w:pPr>
-              <w:pStyle w:val="a6"/>
-              <w:numPr>
-                <w:ilvl w:val="1"/>
-                <w:numId w:val="4"/>
-              </w:numPr>
-              <w:spacing w:after="0" w:line="240" w:lineRule="auto"/>
-              <w:ind w:firstLineChars="0"/>
-              <w:rPr>
-                <w:rFonts w:ascii="微软雅黑" w:eastAsia="微软雅黑" w:hAnsi="微软雅黑"/>
-              </w:rPr>
-            </w:pPr>
-            <w:r>
-              <w:rPr>
-                <w:rFonts w:ascii="微软雅黑" w:eastAsia="微软雅黑" w:hAnsi="微软雅黑"/>
-              </w:rPr>
-              <w:t>管理员选择修改权限操作</w:t>
-            </w:r>
-          </w:p>
-          <w:p>
-            <w:pPr>
-              <w:pStyle w:val="a6"/>
-              <w:numPr>
-                <w:ilvl w:val="1"/>
-                <w:numId w:val="4"/>
-              </w:numPr>
-              <w:spacing w:after="0" w:line="240" w:lineRule="auto"/>
-              <w:ind w:firstLineChars="0"/>
+              <w:t>1</w:t>
+            </w:r>
+            <w:r>
+              <w:rPr>
+                <w:rFonts w:ascii="微软雅黑" w:eastAsia="微软雅黑" w:hAnsi="微软雅黑"/>
+              </w:rPr>
+              <w:t>.</w:t>
+            </w:r>
+            <w:r>
+              <w:rPr>
+                <w:rFonts w:ascii="微软雅黑" w:eastAsia="微软雅黑" w:hAnsi="微软雅黑"/>
+              </w:rPr>
+              <w:t>用户信息管理：</w:t>
+            </w:r>
+          </w:p>
+          <w:p>
+            <w:pPr>
+              <w:pStyle w:val="a8"/>
+              <w:spacing w:after="0" w:line="240" w:lineRule="auto"/>
+              <w:ind w:left="360" w:firstLineChars="0" w:firstLine="0"/>
+              <w:rPr>
+                <w:rFonts w:ascii="微软雅黑" w:eastAsia="微软雅黑" w:hAnsi="微软雅黑"/>
+              </w:rPr>
+            </w:pPr>
+            <w:r>
+              <w:rPr>
+                <w:rFonts w:ascii="微软雅黑" w:eastAsia="微软雅黑" w:hAnsi="微软雅黑"/>
+              </w:rPr>
+              <w:t>1</w:t>
+            </w:r>
+            <w:r>
+              <w:rPr>
+                <w:rFonts w:ascii="微软雅黑" w:eastAsia="微软雅黑" w:hAnsi="微软雅黑"/>
+              </w:rPr>
+              <w:t>.1删除用户：</w:t>
+            </w:r>
+          </w:p>
+          <w:p>
+            <w:pPr>
+              <w:pStyle w:val="a8"/>
+              <w:spacing w:after="0" w:line="240" w:lineRule="auto"/>
+              <w:ind w:left="360" w:firstLineChars="100" w:firstLine="220"/>
               <w:rPr>
                 <w:rFonts w:ascii="微软雅黑" w:eastAsia="微软雅黑" w:hAnsi="微软雅黑"/>
               </w:rPr>
@@ -742,144 +746,80 @@
                 <w:rFonts w:ascii="微软雅黑" w:eastAsia="微软雅黑" w:hAnsi="微软雅黑"/>
               </w:rPr>
               <w:lastRenderedPageBreak/>
-              <w:t>系统要求</w:t>
-            </w:r>
-            <w:r>
-              <w:rPr>
-                <w:rFonts w:ascii="微软雅黑" w:eastAsia="微软雅黑" w:hAnsi="微软雅黑"/>
-              </w:rPr>
-              <w:t>输入需要修改权限的用户名</w:t>
-            </w:r>
-          </w:p>
-          <w:p>
-            <w:pPr>
-              <w:pStyle w:val="a6"/>
-              <w:numPr>
-                <w:ilvl w:val="1"/>
-                <w:numId w:val="4"/>
-              </w:numPr>
-              <w:spacing w:after="0" w:line="240" w:lineRule="auto"/>
-              <w:ind w:firstLineChars="0"/>
-              <w:rPr>
-                <w:rFonts w:ascii="微软雅黑" w:eastAsia="微软雅黑" w:hAnsi="微软雅黑"/>
-              </w:rPr>
-            </w:pPr>
-            <w:r>
-              <w:rPr>
-                <w:rFonts w:ascii="微软雅黑" w:eastAsia="微软雅黑" w:hAnsi="微软雅黑"/>
-              </w:rPr>
-              <w:t>管理员根据提示输入</w:t>
-            </w:r>
-          </w:p>
-          <w:p>
-            <w:pPr>
-              <w:pStyle w:val="a6"/>
-              <w:numPr>
-                <w:ilvl w:val="1"/>
-                <w:numId w:val="4"/>
-              </w:numPr>
-              <w:spacing w:after="0" w:line="240" w:lineRule="auto"/>
-              <w:ind w:firstLineChars="0"/>
-              <w:rPr>
-                <w:rFonts w:ascii="微软雅黑" w:eastAsia="微软雅黑" w:hAnsi="微软雅黑"/>
-              </w:rPr>
-            </w:pPr>
-            <w:r>
-              <w:rPr>
-                <w:rFonts w:ascii="微软雅黑" w:eastAsia="微软雅黑" w:hAnsi="微软雅黑" w:hint="eastAsia"/>
-              </w:rPr>
-              <w:t>系统显示该用户的信息</w:t>
-            </w:r>
-          </w:p>
-          <w:p>
-            <w:pPr>
-              <w:pStyle w:val="a6"/>
-              <w:numPr>
-                <w:ilvl w:val="1"/>
-                <w:numId w:val="4"/>
-              </w:numPr>
-              <w:spacing w:after="0" w:line="240" w:lineRule="auto"/>
-              <w:ind w:firstLineChars="0"/>
-              <w:rPr>
-                <w:rFonts w:ascii="微软雅黑" w:eastAsia="微软雅黑" w:hAnsi="微软雅黑"/>
-              </w:rPr>
-            </w:pPr>
-            <w:r>
-              <w:rPr>
-                <w:rFonts w:ascii="微软雅黑" w:eastAsia="微软雅黑" w:hAnsi="微软雅黑"/>
-              </w:rPr>
-              <w:t>管理员更改该用户的权限</w:t>
-            </w:r>
-          </w:p>
-          <w:p>
-            <w:pPr>
-              <w:pStyle w:val="a6"/>
-              <w:numPr>
-                <w:ilvl w:val="1"/>
-                <w:numId w:val="4"/>
-              </w:numPr>
-              <w:spacing w:after="0" w:line="240" w:lineRule="auto"/>
-              <w:ind w:firstLineChars="0"/>
-              <w:rPr>
-                <w:rFonts w:ascii="微软雅黑" w:eastAsia="微软雅黑" w:hAnsi="微软雅黑"/>
-              </w:rPr>
-            </w:pPr>
-            <w:r>
-              <w:rPr>
-                <w:rFonts w:ascii="微软雅黑" w:eastAsia="微软雅黑" w:hAnsi="微软雅黑"/>
-              </w:rPr>
-              <w:t>系统更新</w:t>
-            </w:r>
-          </w:p>
-          <w:p>
-            <w:pPr>
-              <w:pStyle w:val="a6"/>
-              <w:numPr>
-                <w:ilvl w:val="1"/>
-                <w:numId w:val="4"/>
-              </w:numPr>
-              <w:spacing w:after="0" w:line="240" w:lineRule="auto"/>
-              <w:ind w:firstLineChars="0"/>
-              <w:rPr>
-                <w:rFonts w:ascii="微软雅黑" w:eastAsia="微软雅黑" w:hAnsi="微软雅黑"/>
-              </w:rPr>
-            </w:pPr>
-            <w:r>
-              <w:rPr>
-                <w:rFonts w:ascii="微软雅黑" w:eastAsia="微软雅黑" w:hAnsi="微软雅黑"/>
-              </w:rPr>
-              <w:t>重复2-6直到完成本次权限管理</w:t>
-            </w:r>
-          </w:p>
-          <w:p>
-            <w:pPr>
-              <w:spacing w:after="0" w:line="240" w:lineRule="auto"/>
-              <w:rPr>
-                <w:rFonts w:ascii="微软雅黑" w:eastAsia="微软雅黑" w:hAnsi="微软雅黑"/>
-              </w:rPr>
-            </w:pPr>
-            <w:r>
-              <w:rPr>
-                <w:rFonts w:ascii="微软雅黑" w:eastAsia="微软雅黑" w:hAnsi="微软雅黑"/>
-              </w:rPr>
-              <w:t>2.</w:t>
-            </w:r>
-            <w:r>
-              <w:rPr>
-                <w:rFonts w:ascii="微软雅黑" w:eastAsia="微软雅黑" w:hAnsi="微软雅黑"/>
-              </w:rPr>
-              <w:t>用户信息管理：</w:t>
-            </w:r>
-          </w:p>
-          <w:p>
-            <w:pPr>
-              <w:pStyle w:val="a6"/>
-              <w:spacing w:after="0" w:line="240" w:lineRule="auto"/>
-              <w:ind w:left="360" w:firstLineChars="0" w:firstLine="0"/>
-              <w:rPr>
-                <w:rFonts w:ascii="微软雅黑" w:eastAsia="微软雅黑" w:hAnsi="微软雅黑"/>
-              </w:rPr>
-            </w:pPr>
+              <w:t>1</w:t>
+            </w:r>
+            <w:r>
+              <w:rPr>
+                <w:rFonts w:ascii="微软雅黑" w:eastAsia="微软雅黑" w:hAnsi="微软雅黑"/>
+              </w:rPr>
+              <w:t>.1.1管理员选择删除操作</w:t>
+            </w:r>
+          </w:p>
+          <w:p>
+            <w:pPr>
+              <w:pStyle w:val="a8"/>
+              <w:spacing w:after="0" w:line="240" w:lineRule="auto"/>
+              <w:ind w:left="360" w:firstLineChars="100" w:firstLine="220"/>
+              <w:rPr>
+                <w:rFonts w:ascii="微软雅黑" w:eastAsia="微软雅黑" w:hAnsi="微软雅黑"/>
+              </w:rPr>
+            </w:pPr>
+            <w:r>
+              <w:rPr>
+                <w:rFonts w:ascii="微软雅黑" w:eastAsia="微软雅黑" w:hAnsi="微软雅黑"/>
+              </w:rPr>
+              <w:t>1</w:t>
+            </w:r>
+            <w:r>
+              <w:rPr>
+                <w:rFonts w:ascii="微软雅黑" w:eastAsia="微软雅黑" w:hAnsi="微软雅黑"/>
+              </w:rPr>
+              <w:t>1.2 管理员根据系统提示输入要删除的用户名</w:t>
+            </w:r>
+          </w:p>
+          <w:p>
+            <w:pPr>
+              <w:pStyle w:val="a8"/>
+              <w:spacing w:after="0" w:line="240" w:lineRule="auto"/>
+              <w:ind w:left="360" w:firstLineChars="100" w:firstLine="220"/>
+              <w:rPr>
+                <w:rFonts w:ascii="微软雅黑" w:eastAsia="微软雅黑" w:hAnsi="微软雅黑"/>
+              </w:rPr>
+            </w:pPr>
+            <w:r>
+              <w:rPr>
+                <w:rFonts w:ascii="微软雅黑" w:eastAsia="微软雅黑" w:hAnsi="微软雅黑"/>
+              </w:rPr>
+              <w:t>1</w:t>
+            </w:r>
+            <w:r>
+              <w:rPr>
+                <w:rFonts w:ascii="微软雅黑" w:eastAsia="微软雅黑" w:hAnsi="微软雅黑"/>
+              </w:rPr>
+              <w:t>.1.3系统完成删除操作</w:t>
+            </w:r>
+          </w:p>
+          <w:p>
+            <w:pPr>
+              <w:pStyle w:val="a8"/>
+              <w:spacing w:after="0" w:line="240" w:lineRule="auto"/>
+              <w:ind w:left="360" w:firstLineChars="100" w:firstLine="220"/>
+              <w:rPr>
+                <w:rFonts w:ascii="微软雅黑" w:eastAsia="微软雅黑" w:hAnsi="微软雅黑"/>
+              </w:rPr>
+            </w:pPr>
+            <w:r>
+              <w:rPr>
+                <w:rFonts w:ascii="微软雅黑" w:eastAsia="微软雅黑" w:hAnsi="微软雅黑"/>
+              </w:rPr>
+              <w:t>1</w:t>
+            </w:r>
+            <w:r>
+              <w:rPr>
+                <w:rFonts w:ascii="微软雅黑" w:eastAsia="微软雅黑" w:hAnsi="微软雅黑"/>
+              </w:rPr>
+              <w:t>.1.4重复</w:t>
+            </w:r>
             <w:r>
               <w:rPr>
                 <w:rFonts w:ascii="微软雅黑" w:eastAsia="微软雅黑" w:hAnsi="微软雅黑"/>
@@ -890,252 +830,248 @@
               <w:rPr>
                 <w:rFonts w:ascii="微软雅黑" w:eastAsia="微软雅黑" w:hAnsi="微软雅黑"/>
               </w:rPr>
-              <w:t>.1删除用户：</w:t>
-            </w:r>
-          </w:p>
-          <w:p>
-            <w:pPr>
-              <w:pStyle w:val="a6"/>
-              <w:spacing w:after="0" w:line="240" w:lineRule="auto"/>
-              <w:ind w:left="360" w:firstLineChars="100" w:firstLine="220"/>
-              <w:rPr>
-                <w:rFonts w:ascii="微软雅黑" w:eastAsia="微软雅黑" w:hAnsi="微软雅黑"/>
-              </w:rPr>
-            </w:pPr>
-            <w:r>
-              <w:rPr>
-                <w:rFonts w:ascii="微软雅黑" w:eastAsia="微软雅黑" w:hAnsi="微软雅黑"/>
+              <w:t>-3操作直到没有需要删除的用户</w:t>
+            </w:r>
+          </w:p>
+          <w:p>
+            <w:pPr>
+              <w:spacing w:after="0" w:line="240" w:lineRule="auto"/>
+              <w:rPr>
+                <w:rFonts w:ascii="微软雅黑" w:eastAsia="微软雅黑" w:hAnsi="微软雅黑"/>
+              </w:rPr>
+            </w:pPr>
+            <w:r>
+              <w:rPr>
+                <w:rFonts w:ascii="微软雅黑" w:eastAsia="微软雅黑" w:hAnsi="微软雅黑" w:hint="eastAsia"/>
+              </w:rPr>
+              <w:t xml:space="preserve">   </w:t>
+            </w:r>
+            <w:r>
+              <w:rPr>
+                <w:rFonts w:ascii="微软雅黑" w:eastAsia="微软雅黑" w:hAnsi="微软雅黑"/>
+              </w:rPr>
+              <w:t>1</w:t>
+            </w:r>
+            <w:r>
+              <w:rPr>
+                <w:rFonts w:ascii="微软雅黑" w:eastAsia="微软雅黑" w:hAnsi="微软雅黑" w:hint="eastAsia"/>
+              </w:rPr>
+              <w:t>.2</w:t>
+            </w:r>
+            <w:r>
+              <w:rPr>
+                <w:rFonts w:ascii="微软雅黑" w:eastAsia="微软雅黑" w:hAnsi="微软雅黑" w:hint="eastAsia"/>
+              </w:rPr>
+              <w:t>修改用户信息：</w:t>
+            </w:r>
+          </w:p>
+          <w:p>
+            <w:pPr>
+              <w:spacing w:after="0" w:line="240" w:lineRule="auto"/>
+              <w:rPr>
+                <w:rFonts w:ascii="微软雅黑" w:eastAsia="微软雅黑" w:hAnsi="微软雅黑"/>
+              </w:rPr>
+            </w:pPr>
+            <w:r>
+              <w:rPr>
+                <w:rFonts w:ascii="微软雅黑" w:eastAsia="微软雅黑" w:hAnsi="微软雅黑" w:hint="eastAsia"/>
+              </w:rPr>
+              <w:t xml:space="preserve">     </w:t>
+            </w:r>
+            <w:r>
+              <w:rPr>
+                <w:rFonts w:ascii="微软雅黑" w:eastAsia="微软雅黑" w:hAnsi="微软雅黑"/>
+              </w:rPr>
+              <w:t>1</w:t>
+            </w:r>
+            <w:r>
+              <w:rPr>
+                <w:rFonts w:ascii="微软雅黑" w:eastAsia="微软雅黑" w:hAnsi="微软雅黑" w:hint="eastAsia"/>
+              </w:rPr>
+              <w:t>.2.1</w:t>
+            </w:r>
+            <w:r>
+              <w:rPr>
+                <w:rFonts w:ascii="微软雅黑" w:eastAsia="微软雅黑" w:hAnsi="微软雅黑"/>
+              </w:rPr>
+              <w:t xml:space="preserve"> 管理员选择修改用户信息操作</w:t>
+            </w:r>
+          </w:p>
+          <w:p>
+            <w:pPr>
+              <w:spacing w:after="0" w:line="240" w:lineRule="auto"/>
+              <w:rPr>
+                <w:rFonts w:ascii="微软雅黑" w:eastAsia="微软雅黑" w:hAnsi="微软雅黑"/>
+              </w:rPr>
+            </w:pPr>
+            <w:r>
+              <w:rPr>
+                <w:rFonts w:ascii="微软雅黑" w:eastAsia="微软雅黑" w:hAnsi="微软雅黑" w:hint="eastAsia"/>
+              </w:rPr>
+              <w:t xml:space="preserve">     </w:t>
+            </w:r>
+            <w:r>
+              <w:rPr>
+                <w:rFonts w:ascii="微软雅黑" w:eastAsia="微软雅黑" w:hAnsi="微软雅黑"/>
+              </w:rPr>
+              <w:t>1</w:t>
+            </w:r>
+            <w:r>
+              <w:rPr>
+                <w:rFonts w:ascii="微软雅黑" w:eastAsia="微软雅黑" w:hAnsi="微软雅黑" w:hint="eastAsia"/>
+              </w:rPr>
+              <w:t>.2.2</w:t>
+            </w:r>
+            <w:r>
+              <w:rPr>
+                <w:rFonts w:ascii="微软雅黑" w:eastAsia="微软雅黑" w:hAnsi="微软雅黑" w:hint="eastAsia"/>
+              </w:rPr>
+              <w:t>系统要求输入要修改的用户的用户名</w:t>
+            </w:r>
+          </w:p>
+          <w:p>
+            <w:pPr>
+              <w:spacing w:after="0" w:line="240" w:lineRule="auto"/>
+              <w:rPr>
+                <w:rFonts w:ascii="微软雅黑" w:eastAsia="微软雅黑" w:hAnsi="微软雅黑"/>
+              </w:rPr>
+            </w:pPr>
+            <w:r>
+              <w:rPr>
+                <w:rFonts w:ascii="微软雅黑" w:eastAsia="微软雅黑" w:hAnsi="微软雅黑" w:hint="eastAsia"/>
+              </w:rPr>
+              <w:t xml:space="preserve">     </w:t>
+            </w:r>
+            <w:r>
+              <w:rPr>
+                <w:rFonts w:ascii="微软雅黑" w:eastAsia="微软雅黑" w:hAnsi="微软雅黑"/>
+              </w:rPr>
+              <w:t>1</w:t>
+            </w:r>
+            <w:r>
+              <w:rPr>
+                <w:rFonts w:ascii="微软雅黑" w:eastAsia="微软雅黑" w:hAnsi="微软雅黑" w:hint="eastAsia"/>
+              </w:rPr>
+              <w:t>.2.3管理员</w:t>
+            </w:r>
+            <w:r>
+              <w:rPr>
+                <w:rFonts w:ascii="微软雅黑" w:eastAsia="微软雅黑" w:hAnsi="微软雅黑" w:hint="eastAsia"/>
+              </w:rPr>
+              <w:t>输入用户名</w:t>
+            </w:r>
+          </w:p>
+          <w:p>
+            <w:pPr>
+              <w:spacing w:after="0" w:line="240" w:lineRule="auto"/>
+              <w:rPr>
+                <w:rFonts w:ascii="微软雅黑" w:eastAsia="微软雅黑" w:hAnsi="微软雅黑"/>
+              </w:rPr>
+            </w:pPr>
+            <w:r>
+              <w:rPr>
+                <w:rFonts w:ascii="微软雅黑" w:eastAsia="微软雅黑" w:hAnsi="微软雅黑" w:hint="eastAsia"/>
+              </w:rPr>
+              <w:t xml:space="preserve">     </w:t>
+            </w:r>
+            <w:r>
+              <w:rPr>
+                <w:rFonts w:ascii="微软雅黑" w:eastAsia="微软雅黑" w:hAnsi="微软雅黑"/>
+              </w:rPr>
+              <w:t>1</w:t>
+            </w:r>
+            <w:r>
+              <w:rPr>
+                <w:rFonts w:ascii="微软雅黑" w:eastAsia="微软雅黑" w:hAnsi="微软雅黑" w:hint="eastAsia"/>
+              </w:rPr>
+              <w:t>.2.4系统显示用户具体信息</w:t>
+            </w:r>
+          </w:p>
+          <w:p>
+            <w:pPr>
+              <w:spacing w:after="0" w:line="240" w:lineRule="auto"/>
+              <w:rPr>
+                <w:rFonts w:ascii="微软雅黑" w:eastAsia="微软雅黑" w:hAnsi="微软雅黑"/>
+              </w:rPr>
+            </w:pPr>
+            <w:r>
+              <w:rPr>
+                <w:rFonts w:ascii="微软雅黑" w:eastAsia="微软雅黑" w:hAnsi="微软雅黑" w:hint="eastAsia"/>
+              </w:rPr>
+              <w:t xml:space="preserve">     </w:t>
+            </w:r>
+            <w:r>
+              <w:rPr>
+                <w:rFonts w:ascii="微软雅黑" w:eastAsia="微软雅黑" w:hAnsi="微软雅黑"/>
+              </w:rPr>
+              <w:t>1</w:t>
+            </w:r>
+            <w:r>
+              <w:rPr>
+                <w:rFonts w:ascii="微软雅黑" w:eastAsia="微软雅黑" w:hAnsi="微软雅黑" w:hint="eastAsia"/>
+              </w:rPr>
+              <w:t>.2.5管理员修改相应信息</w:t>
+            </w:r>
+          </w:p>
+          <w:p>
+            <w:pPr>
+              <w:spacing w:after="0" w:line="240" w:lineRule="auto"/>
+              <w:rPr>
+                <w:rFonts w:ascii="微软雅黑" w:eastAsia="微软雅黑" w:hAnsi="微软雅黑"/>
+              </w:rPr>
+            </w:pPr>
+            <w:r>
+              <w:rPr>
+                <w:rFonts w:ascii="微软雅黑" w:eastAsia="微软雅黑" w:hAnsi="微软雅黑" w:hint="eastAsia"/>
+              </w:rPr>
+              <w:t xml:space="preserve">     </w:t>
+            </w:r>
+            <w:r>
+              <w:rPr>
+                <w:rFonts w:ascii="微软雅黑" w:eastAsia="微软雅黑" w:hAnsi="微软雅黑"/>
+              </w:rPr>
+              <w:t>1</w:t>
+            </w:r>
+            <w:r>
+              <w:rPr>
+                <w:rFonts w:ascii="微软雅黑" w:eastAsia="微软雅黑" w:hAnsi="微软雅黑" w:hint="eastAsia"/>
+              </w:rPr>
+              <w:t>.2.6系统更新，提示修改成功</w:t>
+            </w:r>
+          </w:p>
+          <w:p>
+            <w:pPr>
+              <w:spacing w:after="0" w:line="240" w:lineRule="auto"/>
+              <w:rPr>
+                <w:rFonts w:ascii="微软雅黑" w:eastAsia="微软雅黑" w:hAnsi="微软雅黑"/>
+              </w:rPr>
+            </w:pPr>
+            <w:r>
+              <w:rPr>
+                <w:rFonts w:ascii="微软雅黑" w:eastAsia="微软雅黑" w:hAnsi="微软雅黑" w:hint="eastAsia"/>
+              </w:rPr>
+              <w:t xml:space="preserve">     </w:t>
+            </w:r>
+            <w:r>
+              <w:rPr>
+                <w:rFonts w:ascii="微软雅黑" w:eastAsia="微软雅黑" w:hAnsi="微软雅黑"/>
+              </w:rPr>
+              <w:t>1</w:t>
+            </w:r>
+            <w:r>
+              <w:rPr>
+                <w:rFonts w:ascii="微软雅黑" w:eastAsia="微软雅黑" w:hAnsi="微软雅黑" w:hint="eastAsia"/>
+              </w:rPr>
+              <w:t>.2.7重复</w:t>
+            </w:r>
+            <w:r>
+              <w:rPr>
+                <w:rFonts w:ascii="微软雅黑" w:eastAsia="微软雅黑" w:hAnsi="微软雅黑" w:hint="eastAsia"/>
               </w:rPr>
               <w:t>2</w:t>
             </w:r>
             <w:r>
               <w:rPr>
-                <w:rFonts w:ascii="微软雅黑" w:eastAsia="微软雅黑" w:hAnsi="微软雅黑"/>
-              </w:rPr>
-              <w:t>.1.1管理员选择删除操作</w:t>
-            </w:r>
-          </w:p>
-          <w:p>
-            <w:pPr>
-              <w:pStyle w:val="a6"/>
-              <w:spacing w:after="0" w:line="240" w:lineRule="auto"/>
-              <w:ind w:left="360" w:firstLineChars="100" w:firstLine="220"/>
-              <w:rPr>
-                <w:rFonts w:ascii="微软雅黑" w:eastAsia="微软雅黑" w:hAnsi="微软雅黑"/>
-              </w:rPr>
-            </w:pPr>
-            <w:r>
-              <w:rPr>
-                <w:rFonts w:ascii="微软雅黑" w:eastAsia="微软雅黑" w:hAnsi="微软雅黑"/>
-              </w:rPr>
-              <w:t>2</w:t>
-            </w:r>
-            <w:r>
-              <w:rPr>
-                <w:rFonts w:ascii="微软雅黑" w:eastAsia="微软雅黑" w:hAnsi="微软雅黑"/>
-              </w:rPr>
-              <w:t>.1.2 管理员根据系统提示输入要删除的用户名</w:t>
-            </w:r>
-          </w:p>
-          <w:p>
-            <w:pPr>
-              <w:pStyle w:val="a6"/>
-              <w:spacing w:after="0" w:line="240" w:lineRule="auto"/>
-              <w:ind w:left="360" w:firstLineChars="100" w:firstLine="220"/>
-              <w:rPr>
-                <w:rFonts w:ascii="微软雅黑" w:eastAsia="微软雅黑" w:hAnsi="微软雅黑"/>
-              </w:rPr>
-            </w:pPr>
-            <w:r>
-              <w:rPr>
-                <w:rFonts w:ascii="微软雅黑" w:eastAsia="微软雅黑" w:hAnsi="微软雅黑"/>
-              </w:rPr>
-              <w:t>2</w:t>
-            </w:r>
-            <w:r>
-              <w:rPr>
-                <w:rFonts w:ascii="微软雅黑" w:eastAsia="微软雅黑" w:hAnsi="微软雅黑"/>
-              </w:rPr>
-              <w:t>.1.3系统完成删除操作</w:t>
-            </w:r>
-          </w:p>
-          <w:p>
-            <w:pPr>
-              <w:pStyle w:val="a6"/>
-              <w:spacing w:after="0" w:line="240" w:lineRule="auto"/>
-              <w:ind w:left="360" w:firstLineChars="100" w:firstLine="220"/>
-              <w:rPr>
-                <w:rFonts w:ascii="微软雅黑" w:eastAsia="微软雅黑" w:hAnsi="微软雅黑"/>
-              </w:rPr>
-            </w:pPr>
-            <w:r>
-              <w:rPr>
-                <w:rFonts w:ascii="微软雅黑" w:eastAsia="微软雅黑" w:hAnsi="微软雅黑"/>
-              </w:rPr>
-              <w:t>2</w:t>
-            </w:r>
-            <w:r>
-              <w:rPr>
-                <w:rFonts w:ascii="微软雅黑" w:eastAsia="微软雅黑" w:hAnsi="微软雅黑"/>
-              </w:rPr>
-              <w:t>.1.4重复</w:t>
-            </w:r>
-            <w:r>
-              <w:rPr>
-                <w:rFonts w:ascii="微软雅黑" w:eastAsia="微软雅黑" w:hAnsi="微软雅黑"/>
-              </w:rPr>
-              <w:t>2</w:t>
-            </w:r>
-            <w:r>
-              <w:rPr>
-                <w:rFonts w:ascii="微软雅黑" w:eastAsia="微软雅黑" w:hAnsi="微软雅黑"/>
-              </w:rPr>
-              <w:t>-3操作直到没有需要删除的用户</w:t>
-            </w:r>
-          </w:p>
-          <w:p>
-            <w:pPr>
-              <w:spacing w:after="0" w:line="240" w:lineRule="auto"/>
-              <w:rPr>
-                <w:rFonts w:ascii="微软雅黑" w:eastAsia="微软雅黑" w:hAnsi="微软雅黑"/>
-              </w:rPr>
-            </w:pPr>
-            <w:r>
-              <w:rPr>
-                <w:rFonts w:ascii="微软雅黑" w:eastAsia="微软雅黑" w:hAnsi="微软雅黑" w:hint="eastAsia"/>
-              </w:rPr>
-              <w:t xml:space="preserve">   2.2</w:t>
-            </w:r>
-            <w:r>
-              <w:rPr>
-                <w:rFonts w:ascii="微软雅黑" w:eastAsia="微软雅黑" w:hAnsi="微软雅黑" w:hint="eastAsia"/>
-              </w:rPr>
-              <w:t>修改用户信息：</w:t>
-            </w:r>
-          </w:p>
-          <w:p>
-            <w:pPr>
-              <w:spacing w:after="0" w:line="240" w:lineRule="auto"/>
-              <w:rPr>
-                <w:rFonts w:ascii="微软雅黑" w:eastAsia="微软雅黑" w:hAnsi="微软雅黑"/>
-              </w:rPr>
-            </w:pPr>
-            <w:r>
-              <w:rPr>
-                <w:rFonts w:ascii="微软雅黑" w:eastAsia="微软雅黑" w:hAnsi="微软雅黑" w:hint="eastAsia"/>
-              </w:rPr>
-              <w:t xml:space="preserve">     2.2.1</w:t>
-            </w:r>
-            <w:r>
-              <w:rPr>
-                <w:rFonts w:ascii="微软雅黑" w:eastAsia="微软雅黑" w:hAnsi="微软雅黑"/>
-              </w:rPr>
-              <w:t xml:space="preserve"> 管理员选择修改用户信息操作</w:t>
-            </w:r>
-          </w:p>
-          <w:p>
-            <w:pPr>
-              <w:spacing w:after="0" w:line="240" w:lineRule="auto"/>
-              <w:rPr>
-                <w:rFonts w:ascii="微软雅黑" w:eastAsia="微软雅黑" w:hAnsi="微软雅黑"/>
-              </w:rPr>
-            </w:pPr>
-            <w:r>
-              <w:rPr>
-                <w:rFonts w:ascii="微软雅黑" w:eastAsia="微软雅黑" w:hAnsi="微软雅黑" w:hint="eastAsia"/>
-              </w:rPr>
-              <w:t xml:space="preserve">     2.2.2</w:t>
-            </w:r>
-            <w:r>
-              <w:rPr>
-                <w:rFonts w:ascii="微软雅黑" w:eastAsia="微软雅黑" w:hAnsi="微软雅黑" w:hint="eastAsia"/>
-              </w:rPr>
-              <w:t>系统要求输入要修改的用户的用户名</w:t>
-            </w:r>
-          </w:p>
-          <w:p>
-            <w:pPr>
-              <w:spacing w:after="0" w:line="240" w:lineRule="auto"/>
-              <w:rPr>
-                <w:rFonts w:ascii="微软雅黑" w:eastAsia="微软雅黑" w:hAnsi="微软雅黑"/>
-              </w:rPr>
-            </w:pPr>
-            <w:r>
-              <w:rPr>
-                <w:rFonts w:ascii="微软雅黑" w:eastAsia="微软雅黑" w:hAnsi="微软雅黑" w:hint="eastAsia"/>
-              </w:rPr>
-              <w:t xml:space="preserve">     2.2.3管理员</w:t>
-            </w:r>
-            <w:r>
-              <w:rPr>
-                <w:rFonts w:ascii="微软雅黑" w:eastAsia="微软雅黑" w:hAnsi="微软雅黑" w:hint="eastAsia"/>
-              </w:rPr>
-              <w:t>输入用户名</w:t>
-            </w:r>
-          </w:p>
-          <w:p>
-            <w:pPr>
-              <w:spacing w:after="0" w:line="240" w:lineRule="auto"/>
-              <w:rPr>
-                <w:rFonts w:ascii="微软雅黑" w:eastAsia="微软雅黑" w:hAnsi="微软雅黑"/>
-              </w:rPr>
-            </w:pPr>
-            <w:r>
-              <w:rPr>
-                <w:rFonts w:ascii="微软雅黑" w:eastAsia="微软雅黑" w:hAnsi="微软雅黑" w:hint="eastAsia"/>
-              </w:rPr>
-              <w:t xml:space="preserve">     2.2.4系统显示用户具体信息</w:t>
-            </w:r>
-          </w:p>
-          <w:p>
-            <w:pPr>
-              <w:spacing w:after="0" w:line="240" w:lineRule="auto"/>
-              <w:rPr>
-                <w:rFonts w:ascii="微软雅黑" w:eastAsia="微软雅黑" w:hAnsi="微软雅黑"/>
-              </w:rPr>
-            </w:pPr>
-            <w:r>
-              <w:rPr>
-                <w:rFonts w:ascii="微软雅黑" w:eastAsia="微软雅黑" w:hAnsi="微软雅黑" w:hint="eastAsia"/>
-              </w:rPr>
-              <w:t xml:space="preserve">     2.2.5管理员修改相应信息</w:t>
-            </w:r>
-          </w:p>
-          <w:p>
-            <w:pPr>
-              <w:spacing w:after="0" w:line="240" w:lineRule="auto"/>
-              <w:rPr>
-                <w:rFonts w:ascii="微软雅黑" w:eastAsia="微软雅黑" w:hAnsi="微软雅黑"/>
-              </w:rPr>
-            </w:pPr>
-            <w:r>
-              <w:rPr>
-                <w:rFonts w:ascii="微软雅黑" w:eastAsia="微软雅黑" w:hAnsi="微软雅黑" w:hint="eastAsia"/>
-              </w:rPr>
-              <w:t xml:space="preserve">     2.2.6系统更新，提示修改成功</w:t>
-            </w:r>
-          </w:p>
-          <w:p>
-            <w:pPr>
-              <w:spacing w:after="0" w:line="240" w:lineRule="auto"/>
-              <w:rPr>
-                <w:rFonts w:ascii="微软雅黑" w:eastAsia="微软雅黑" w:hAnsi="微软雅黑"/>
-              </w:rPr>
-            </w:pPr>
-            <w:r>
-              <w:rPr>
-                <w:rFonts w:ascii="微软雅黑" w:eastAsia="微软雅黑" w:hAnsi="微软雅黑" w:hint="eastAsia"/>
-              </w:rPr>
-              <w:t xml:space="preserve">     2.2.7重复</w:t>
-            </w:r>
-            <w:r>
-              <w:rPr>
-                <w:rFonts w:ascii="微软雅黑" w:eastAsia="微软雅黑" w:hAnsi="微软雅黑" w:hint="eastAsia"/>
-              </w:rPr>
-              <w:t>2</w:t>
-            </w:r>
-            <w:r>
-              <w:rPr>
                 <w:rFonts w:ascii="微软雅黑" w:eastAsia="微软雅黑" w:hAnsi="微软雅黑" w:hint="eastAsia"/>
               </w:rPr>
               <w:t>-6直到没有需要修改的用户信息</w:t>
@@ -1152,21 +1088,271 @@
               <w:rPr>
                 <w:rFonts w:ascii="微软雅黑" w:eastAsia="微软雅黑" w:hAnsi="微软雅黑" w:hint="eastAsia"/>
               </w:rPr>
-              <w:t xml:space="preserve">   2.3查看用户信息：</w:t>
-            </w:r>
-          </w:p>
-          <w:p>
-            <w:pPr>
-              <w:spacing w:after="0" w:line="240" w:lineRule="auto"/>
-              <w:rPr>
-                <w:rFonts w:ascii="微软雅黑" w:eastAsia="微软雅黑" w:hAnsi="微软雅黑"/>
-              </w:rPr>
-            </w:pPr>
-            <w:r>
-              <w:rPr>
-                <w:rFonts w:ascii="微软雅黑" w:eastAsia="微软雅黑" w:hAnsi="微软雅黑" w:hint="eastAsia"/>
-              </w:rPr>
-              <w:t xml:space="preserve">     2.3.1管理员选择查看用户信息操作</w:t>
+              <w:t xml:space="preserve">   </w:t>
+            </w:r>
+            <w:r>
+              <w:rPr>
+                <w:rFonts w:ascii="微软雅黑" w:eastAsia="微软雅黑" w:hAnsi="微软雅黑"/>
+              </w:rPr>
+              <w:t>1</w:t>
+            </w:r>
+            <w:r>
+              <w:rPr>
+                <w:rFonts w:ascii="微软雅黑" w:eastAsia="微软雅黑" w:hAnsi="微软雅黑" w:hint="eastAsia"/>
+              </w:rPr>
+              <w:t>.3查看用户信息：</w:t>
+            </w:r>
+          </w:p>
+          <w:p>
+            <w:pPr>
+              <w:spacing w:after="0" w:line="240" w:lineRule="auto"/>
+              <w:rPr>
+                <w:rFonts w:ascii="微软雅黑" w:eastAsia="微软雅黑" w:hAnsi="微软雅黑"/>
+              </w:rPr>
+            </w:pPr>
+            <w:r>
+              <w:rPr>
+                <w:rFonts w:ascii="微软雅黑" w:eastAsia="微软雅黑" w:hAnsi="微软雅黑" w:hint="eastAsia"/>
+              </w:rPr>
+              <w:t xml:space="preserve">     </w:t>
+            </w:r>
+            <w:r>
+              <w:rPr>
+                <w:rFonts w:ascii="微软雅黑" w:eastAsia="微软雅黑" w:hAnsi="微软雅黑"/>
+              </w:rPr>
+              <w:t>1</w:t>
+            </w:r>
+            <w:r>
+              <w:rPr>
+                <w:rFonts w:ascii="微软雅黑" w:eastAsia="微软雅黑" w:hAnsi="微软雅黑" w:hint="eastAsia"/>
+              </w:rPr>
+              <w:t>.3.1管理员选择查看用户信息操作</w:t>
+            </w:r>
+          </w:p>
+          <w:p>
+            <w:pPr>
+              <w:spacing w:after="0" w:line="240" w:lineRule="auto"/>
+              <w:rPr>
+                <w:rFonts w:ascii="微软雅黑" w:eastAsia="微软雅黑" w:hAnsi="微软雅黑"/>
+              </w:rPr>
+            </w:pPr>
+            <w:r>
+              <w:rPr>
+                <w:rFonts w:ascii="微软雅黑" w:eastAsia="微软雅黑" w:hAnsi="微软雅黑" w:hint="eastAsia"/>
+              </w:rPr>
+              <w:t xml:space="preserve">     </w:t>
+            </w:r>
+            <w:r>
+              <w:rPr>
+                <w:rFonts w:ascii="微软雅黑" w:eastAsia="微软雅黑" w:hAnsi="微软雅黑"/>
+              </w:rPr>
+              <w:t>1</w:t>
+            </w:r>
+            <w:r>
+              <w:rPr>
+                <w:rFonts w:ascii="微软雅黑" w:eastAsia="微软雅黑" w:hAnsi="微软雅黑" w:hint="eastAsia"/>
+              </w:rPr>
+              <w:t>.3.2系统要求输入要查看的用户的用户名</w:t>
+            </w:r>
+          </w:p>
+          <w:p>
+            <w:pPr>
+              <w:spacing w:after="0" w:line="240" w:lineRule="auto"/>
+              <w:rPr>
+                <w:rFonts w:ascii="微软雅黑" w:eastAsia="微软雅黑" w:hAnsi="微软雅黑"/>
+              </w:rPr>
+            </w:pPr>
+            <w:r>
+              <w:rPr>
+                <w:rFonts w:ascii="微软雅黑" w:eastAsia="微软雅黑" w:hAnsi="微软雅黑" w:hint="eastAsia"/>
+              </w:rPr>
+              <w:t xml:space="preserve">     </w:t>
+            </w:r>
+            <w:r>
+              <w:rPr>
+                <w:rFonts w:ascii="微软雅黑" w:eastAsia="微软雅黑" w:hAnsi="微软雅黑"/>
+              </w:rPr>
+              <w:t>1</w:t>
+            </w:r>
+            <w:r>
+              <w:rPr>
+                <w:rFonts w:ascii="微软雅黑" w:eastAsia="微软雅黑" w:hAnsi="微软雅黑" w:hint="eastAsia"/>
+              </w:rPr>
+              <w:t>.3.3管理员输入用户名</w:t>
+            </w:r>
+          </w:p>
+          <w:p>
+            <w:pPr>
+              <w:spacing w:after="0" w:line="240" w:lineRule="auto"/>
+              <w:rPr>
+                <w:rFonts w:ascii="微软雅黑" w:eastAsia="微软雅黑" w:hAnsi="微软雅黑"/>
+              </w:rPr>
+            </w:pPr>
+            <w:r>
+              <w:rPr>
+                <w:rFonts w:ascii="微软雅黑" w:eastAsia="微软雅黑" w:hAnsi="微软雅黑" w:hint="eastAsia"/>
+              </w:rPr>
+              <w:t xml:space="preserve">     </w:t>
+            </w:r>
+            <w:r>
+              <w:rPr>
+                <w:rFonts w:ascii="微软雅黑" w:eastAsia="微软雅黑" w:hAnsi="微软雅黑"/>
+              </w:rPr>
+              <w:t>1</w:t>
+            </w:r>
+            <w:r>
+              <w:rPr>
+                <w:rFonts w:ascii="微软雅黑" w:eastAsia="微软雅黑" w:hAnsi="微软雅黑" w:hint="eastAsia"/>
+              </w:rPr>
+              <w:t>.3.4系统显示用户具体信息</w:t>
+            </w:r>
+          </w:p>
+          <w:p>
+            <w:pPr>
+              <w:spacing w:after="0" w:line="240" w:lineRule="auto"/>
+              <w:rPr>
+                <w:rFonts w:ascii="微软雅黑" w:eastAsia="微软雅黑" w:hAnsi="微软雅黑"/>
+              </w:rPr>
+            </w:pPr>
+            <w:r>
+              <w:rPr>
+                <w:rFonts w:ascii="微软雅黑" w:eastAsia="微软雅黑" w:hAnsi="微软雅黑" w:hint="eastAsia"/>
+              </w:rPr>
+              <w:t xml:space="preserve"> </w:t>
+            </w:r>
+            <w:r>
+              <w:rPr>
+                <w:rFonts w:ascii="微软雅黑" w:eastAsia="微软雅黑" w:hAnsi="微软雅黑"/>
+              </w:rPr>
+              <w:t xml:space="preserve">  </w:t>
+            </w:r>
+            <w:r>
+              <w:rPr>
+                <w:rFonts w:ascii="微软雅黑" w:eastAsia="微软雅黑" w:hAnsi="微软雅黑"/>
+              </w:rPr>
+              <w:t xml:space="preserve">  </w:t>
+            </w:r>
+            <w:r>
+              <w:rPr>
+                <w:rFonts w:ascii="微软雅黑" w:eastAsia="微软雅黑" w:hAnsi="微软雅黑"/>
+              </w:rPr>
+              <w:t>1</w:t>
+            </w:r>
+            <w:r>
+              <w:rPr>
+                <w:rFonts w:ascii="微软雅黑" w:eastAsia="微软雅黑" w:hAnsi="微软雅黑"/>
+              </w:rPr>
+              <w:t>.3.5</w:t>
+            </w:r>
+            <w:r>
+              <w:rPr>
+                <w:rFonts w:ascii="微软雅黑" w:eastAsia="微软雅黑" w:hAnsi="微软雅黑"/>
+              </w:rPr>
+              <w:t>重复2-4直到没有需要查看的用户信息</w:t>
+            </w:r>
+          </w:p>
+          <w:p>
+            <w:pPr>
+              <w:spacing w:after="0" w:line="240" w:lineRule="auto"/>
+              <w:rPr>
+                <w:rFonts w:ascii="微软雅黑" w:eastAsia="微软雅黑" w:hAnsi="微软雅黑"/>
+              </w:rPr>
+            </w:pPr>
+            <w:r>
+              <w:rPr>
+                <w:rFonts w:ascii="微软雅黑" w:eastAsia="微软雅黑" w:hAnsi="微软雅黑" w:hint="eastAsia"/>
+              </w:rPr>
+              <w:t xml:space="preserve">   </w:t>
+            </w:r>
+            <w:r>
+              <w:rPr>
+                <w:rFonts w:ascii="微软雅黑" w:eastAsia="微软雅黑" w:hAnsi="微软雅黑"/>
+              </w:rPr>
+              <w:t>1</w:t>
+            </w:r>
+            <w:r>
+              <w:rPr>
+                <w:rFonts w:ascii="微软雅黑" w:eastAsia="微软雅黑" w:hAnsi="微软雅黑" w:hint="eastAsia"/>
+              </w:rPr>
+              <w:t>.4新增用户：</w:t>
+            </w:r>
+          </w:p>
+          <w:p>
+            <w:pPr>
+              <w:spacing w:after="0" w:line="240" w:lineRule="auto"/>
+              <w:rPr>
+                <w:rFonts w:ascii="微软雅黑" w:eastAsia="微软雅黑" w:hAnsi="微软雅黑"/>
+              </w:rPr>
+            </w:pPr>
+            <w:r>
+              <w:rPr>
+                <w:rFonts w:ascii="微软雅黑" w:eastAsia="微软雅黑" w:hAnsi="微软雅黑" w:hint="eastAsia"/>
+              </w:rPr>
+              <w:t xml:space="preserve">     </w:t>
+            </w:r>
+            <w:r>
+              <w:rPr>
+                <w:rFonts w:ascii="微软雅黑" w:eastAsia="微软雅黑" w:hAnsi="微软雅黑"/>
+              </w:rPr>
+              <w:t>1</w:t>
+            </w:r>
+            <w:r>
+              <w:rPr>
+                <w:rFonts w:ascii="微软雅黑" w:eastAsia="微软雅黑" w:hAnsi="微软雅黑" w:hint="eastAsia"/>
+              </w:rPr>
+              <w:t>.4.1系统提示有新用户注册</w:t>
+            </w:r>
+          </w:p>
+          <w:p>
+            <w:pPr>
+              <w:spacing w:after="0" w:line="240" w:lineRule="auto"/>
+              <w:rPr>
+                <w:rFonts w:ascii="微软雅黑" w:eastAsia="微软雅黑" w:hAnsi="微软雅黑"/>
+              </w:rPr>
+            </w:pPr>
+            <w:r>
+              <w:rPr>
+                <w:rFonts w:ascii="微软雅黑" w:eastAsia="微软雅黑" w:hAnsi="微软雅黑" w:hint="eastAsia"/>
+              </w:rPr>
+              <w:t xml:space="preserve">     </w:t>
+            </w:r>
+            <w:r>
+              <w:rPr>
+                <w:rFonts w:ascii="微软雅黑" w:eastAsia="微软雅黑" w:hAnsi="微软雅黑"/>
+              </w:rPr>
+              <w:t>1</w:t>
+            </w:r>
+            <w:r>
+              <w:rPr>
+                <w:rFonts w:ascii="微软雅黑" w:eastAsia="微软雅黑" w:hAnsi="微软雅黑" w:hint="eastAsia"/>
+              </w:rPr>
+              <w:t>.4.2管理员查看新用户注册信息</w:t>
+            </w:r>
+          </w:p>
+          <w:p>
+            <w:pPr>
+              <w:spacing w:after="0" w:line="240" w:lineRule="auto"/>
+              <w:rPr>
+                <w:rFonts w:ascii="微软雅黑" w:eastAsia="微软雅黑" w:hAnsi="微软雅黑"/>
+              </w:rPr>
+            </w:pPr>
+            <w:r>
+              <w:rPr>
+                <w:rFonts w:ascii="微软雅黑" w:eastAsia="微软雅黑" w:hAnsi="微软雅黑" w:hint="eastAsia"/>
+              </w:rPr>
+              <w:t xml:space="preserve">     </w:t>
+            </w:r>
+            <w:r>
+              <w:rPr>
+                <w:rFonts w:ascii="微软雅黑" w:eastAsia="微软雅黑" w:hAnsi="微软雅黑"/>
+              </w:rPr>
+              <w:t>1</w:t>
+            </w:r>
+            <w:r>
+              <w:rPr>
+                <w:rFonts w:ascii="微软雅黑" w:eastAsia="微软雅黑" w:hAnsi="微软雅黑" w:hint="eastAsia"/>
+              </w:rPr>
+              <w:t>.4.3系统提示管理员选择审批通过或拒绝</w:t>
             </w:r>
           </w:p>
           <w:p>
@@ -1181,275 +1367,45 @@
                 <w:rFonts w:ascii="微软雅黑" w:eastAsia="微软雅黑" w:hAnsi="微软雅黑" w:hint="eastAsia"/>
               </w:rPr>
               <w:lastRenderedPageBreak/>
-              <w:t xml:space="preserve">     2.3.2系统要求输入要查看的用户的用户名</w:t>
-            </w:r>
-          </w:p>
-          <w:p>
-            <w:pPr>
-              <w:spacing w:after="0" w:line="240" w:lineRule="auto"/>
-              <w:rPr>
-                <w:rFonts w:ascii="微软雅黑" w:eastAsia="微软雅黑" w:hAnsi="微软雅黑"/>
-              </w:rPr>
-            </w:pPr>
-            <w:r>
-              <w:rPr>
-                <w:rFonts w:ascii="微软雅黑" w:eastAsia="微软雅黑" w:hAnsi="微软雅黑" w:hint="eastAsia"/>
-              </w:rPr>
-              <w:t xml:space="preserve">     2.3.3管理员输入用户名</w:t>
-            </w:r>
-          </w:p>
-          <w:p>
-            <w:pPr>
-              <w:spacing w:after="0" w:line="240" w:lineRule="auto"/>
-              <w:rPr>
-                <w:rFonts w:ascii="微软雅黑" w:eastAsia="微软雅黑" w:hAnsi="微软雅黑"/>
-              </w:rPr>
-            </w:pPr>
-            <w:r>
-              <w:rPr>
-                <w:rFonts w:ascii="微软雅黑" w:eastAsia="微软雅黑" w:hAnsi="微软雅黑" w:hint="eastAsia"/>
-              </w:rPr>
-              <w:t xml:space="preserve">     2.3.4系统显示用户具体信息</w:t>
-            </w:r>
-          </w:p>
-          <w:p>
-            <w:pPr>
-              <w:spacing w:after="0" w:line="240" w:lineRule="auto"/>
-              <w:rPr>
-                <w:rFonts w:ascii="微软雅黑" w:eastAsia="微软雅黑" w:hAnsi="微软雅黑"/>
-              </w:rPr>
-            </w:pPr>
-            <w:r>
-              <w:rPr>
-                <w:rFonts w:ascii="微软雅黑" w:eastAsia="微软雅黑" w:hAnsi="微软雅黑" w:hint="eastAsia"/>
-              </w:rPr>
-              <w:t xml:space="preserve"> </w:t>
-            </w:r>
-            <w:r>
-              <w:rPr>
-                <w:rFonts w:ascii="微软雅黑" w:eastAsia="微软雅黑" w:hAnsi="微软雅黑"/>
-              </w:rPr>
-              <w:t xml:space="preserve">  </w:t>
-            </w:r>
-            <w:r>
-              <w:rPr>
-                <w:rFonts w:ascii="微软雅黑" w:eastAsia="微软雅黑" w:hAnsi="微软雅黑"/>
-              </w:rPr>
-              <w:t xml:space="preserve">  </w:t>
-            </w:r>
-            <w:r>
-              <w:rPr>
-                <w:rFonts w:ascii="微软雅黑" w:eastAsia="微软雅黑" w:hAnsi="微软雅黑"/>
-              </w:rPr>
-              <w:t>2.3.5</w:t>
-            </w:r>
-            <w:r>
-              <w:rPr>
-                <w:rFonts w:ascii="微软雅黑" w:eastAsia="微软雅黑" w:hAnsi="微软雅黑"/>
-              </w:rPr>
-              <w:t>重复2-4直到没有需要查看的用户信息</w:t>
-            </w:r>
-          </w:p>
-          <w:p>
-            <w:pPr>
-              <w:spacing w:after="0" w:line="240" w:lineRule="auto"/>
-              <w:rPr>
-                <w:rFonts w:ascii="微软雅黑" w:eastAsia="微软雅黑" w:hAnsi="微软雅黑"/>
-              </w:rPr>
-            </w:pPr>
-            <w:r>
-              <w:rPr>
-                <w:rFonts w:ascii="微软雅黑" w:eastAsia="微软雅黑" w:hAnsi="微软雅黑" w:hint="eastAsia"/>
-              </w:rPr>
-              <w:t xml:space="preserve">   2.4新增用户：</w:t>
-            </w:r>
-          </w:p>
-          <w:p>
-            <w:pPr>
-              <w:spacing w:after="0" w:line="240" w:lineRule="auto"/>
-              <w:rPr>
-                <w:rFonts w:ascii="微软雅黑" w:eastAsia="微软雅黑" w:hAnsi="微软雅黑"/>
-              </w:rPr>
-            </w:pPr>
-            <w:r>
-              <w:rPr>
-                <w:rFonts w:ascii="微软雅黑" w:eastAsia="微软雅黑" w:hAnsi="微软雅黑" w:hint="eastAsia"/>
-              </w:rPr>
-              <w:t xml:space="preserve">     2.4.1系统提示有新用户注册</w:t>
-            </w:r>
-          </w:p>
-          <w:p>
-            <w:pPr>
-              <w:spacing w:after="0" w:line="240" w:lineRule="auto"/>
-              <w:rPr>
-                <w:rFonts w:ascii="微软雅黑" w:eastAsia="微软雅黑" w:hAnsi="微软雅黑"/>
-              </w:rPr>
-            </w:pPr>
-            <w:r>
-              <w:rPr>
-                <w:rFonts w:ascii="微软雅黑" w:eastAsia="微软雅黑" w:hAnsi="微软雅黑" w:hint="eastAsia"/>
-              </w:rPr>
-              <w:t xml:space="preserve">     2.4.2管理员查看新用户注册信息</w:t>
-            </w:r>
-          </w:p>
-          <w:p>
-            <w:pPr>
-              <w:spacing w:after="0" w:line="240" w:lineRule="auto"/>
-              <w:rPr>
-                <w:rFonts w:ascii="微软雅黑" w:eastAsia="微软雅黑" w:hAnsi="微软雅黑"/>
-              </w:rPr>
-            </w:pPr>
-            <w:r>
-              <w:rPr>
-                <w:rFonts w:ascii="微软雅黑" w:eastAsia="微软雅黑" w:hAnsi="微软雅黑" w:hint="eastAsia"/>
-              </w:rPr>
-              <w:t xml:space="preserve">     2.4.3系统提示管理员选择审批通过或拒绝</w:t>
-            </w:r>
-          </w:p>
-          <w:p>
-            <w:pPr>
-              <w:spacing w:after="0" w:line="240" w:lineRule="auto"/>
-              <w:rPr>
-                <w:rFonts w:ascii="微软雅黑" w:eastAsia="微软雅黑" w:hAnsi="微软雅黑"/>
-              </w:rPr>
-            </w:pPr>
-            <w:r>
-              <w:rPr>
-                <w:rFonts w:ascii="微软雅黑" w:eastAsia="微软雅黑" w:hAnsi="微软雅黑" w:hint="eastAsia"/>
-              </w:rPr>
-              <w:t xml:space="preserve">     2.4.4管理员选择通过或拒绝</w:t>
-            </w:r>
-          </w:p>
-          <w:p>
-            <w:pPr>
-              <w:spacing w:after="0" w:line="240" w:lineRule="auto"/>
-              <w:rPr>
-                <w:rFonts w:ascii="微软雅黑" w:eastAsia="微软雅黑" w:hAnsi="微软雅黑" w:hint="eastAsia"/>
-              </w:rPr>
-            </w:pPr>
-            <w:r>
-              <w:rPr>
-                <w:rFonts w:ascii="微软雅黑" w:eastAsia="微软雅黑" w:hAnsi="微软雅黑" w:hint="eastAsia"/>
-              </w:rPr>
-              <w:t xml:space="preserve">     2.4.5系统更新</w:t>
-            </w:r>
-          </w:p>
-          <w:p>
-            <w:pPr>
-              <w:spacing w:after="0" w:line="240" w:lineRule="auto"/>
-              <w:rPr>
-                <w:rFonts w:ascii="微软雅黑" w:eastAsia="微软雅黑" w:hAnsi="微软雅黑"/>
-              </w:rPr>
-            </w:pPr>
-            <w:r>
-              <w:rPr>
-                <w:rFonts w:ascii="微软雅黑" w:eastAsia="微软雅黑" w:hAnsi="微软雅黑"/>
-              </w:rPr>
-              <w:t>3.用户权限</w:t>
-            </w:r>
-            <w:r>
-              <w:rPr>
-                <w:rFonts w:ascii="微软雅黑" w:eastAsia="微软雅黑" w:hAnsi="微软雅黑"/>
-              </w:rPr>
-              <w:t>批量设置</w:t>
-            </w:r>
-            <w:r>
-              <w:rPr>
-                <w:rFonts w:ascii="微软雅黑" w:eastAsia="微软雅黑" w:hAnsi="微软雅黑"/>
-              </w:rPr>
-              <w:t>：</w:t>
-            </w:r>
-          </w:p>
-          <w:p>
-            <w:pPr>
-              <w:spacing w:after="0" w:line="240" w:lineRule="auto"/>
-              <w:rPr>
-                <w:rFonts w:ascii="微软雅黑" w:eastAsia="微软雅黑" w:hAnsi="微软雅黑"/>
-              </w:rPr>
-            </w:pPr>
-            <w:r>
-              <w:rPr>
-                <w:rFonts w:ascii="微软雅黑" w:eastAsia="微软雅黑" w:hAnsi="微软雅黑" w:hint="eastAsia"/>
-              </w:rPr>
-              <w:t xml:space="preserve">  3.1管理员选择需要</w:t>
-            </w:r>
-            <w:r>
-              <w:rPr>
-                <w:rFonts w:ascii="微软雅黑" w:eastAsia="微软雅黑" w:hAnsi="微软雅黑" w:hint="eastAsia"/>
-              </w:rPr>
-              <w:t>批量设置</w:t>
-            </w:r>
-            <w:r>
-              <w:rPr>
-                <w:rFonts w:ascii="微软雅黑" w:eastAsia="微软雅黑" w:hAnsi="微软雅黑" w:hint="eastAsia"/>
-              </w:rPr>
-              <w:t>的用户类别（总经理，高级财务人员，普通财务人员，快递员，营业厅业务员，中转中心业务员，中转中心仓库管理员</w:t>
-            </w:r>
-            <w:r>
-              <w:rPr>
-                <w:rFonts w:ascii="微软雅黑" w:eastAsia="微软雅黑" w:hAnsi="微软雅黑"/>
-              </w:rPr>
-              <w:t>）</w:t>
-            </w:r>
-          </w:p>
-          <w:p>
-            <w:pPr>
-              <w:spacing w:after="0" w:line="240" w:lineRule="auto"/>
-              <w:rPr>
-                <w:rFonts w:ascii="微软雅黑" w:eastAsia="微软雅黑" w:hAnsi="微软雅黑"/>
-              </w:rPr>
-            </w:pPr>
-            <w:r>
-              <w:rPr>
-                <w:rFonts w:ascii="微软雅黑" w:eastAsia="微软雅黑" w:hAnsi="微软雅黑"/>
-              </w:rPr>
-              <w:t xml:space="preserve">  3.2</w:t>
-            </w:r>
-            <w:r>
-              <w:rPr>
-                <w:rFonts w:ascii="微软雅黑" w:eastAsia="微软雅黑" w:hAnsi="微软雅黑"/>
-              </w:rPr>
-              <w:t>系统显示可以选择的权限等级（</w:t>
-            </w:r>
-            <w:r>
-              <w:rPr>
-                <w:rFonts w:ascii="微软雅黑" w:eastAsia="微软雅黑" w:hAnsi="微软雅黑" w:hint="eastAsia"/>
-              </w:rPr>
-              <w:t>总经理，高级财务人员，普通财务人员，快递员，营业厅业务员，中转中心业务员，中转中心仓库管理员</w:t>
-            </w:r>
-            <w:r>
-              <w:rPr>
-                <w:rFonts w:ascii="微软雅黑" w:eastAsia="微软雅黑" w:hAnsi="微软雅黑" w:hint="eastAsia"/>
-              </w:rPr>
-              <w:t>）</w:t>
-            </w:r>
-          </w:p>
-          <w:p>
-            <w:pPr>
-              <w:spacing w:after="0" w:line="240" w:lineRule="auto"/>
-              <w:rPr>
-                <w:rFonts w:ascii="微软雅黑" w:eastAsia="微软雅黑" w:hAnsi="微软雅黑"/>
-              </w:rPr>
-            </w:pPr>
-            <w:r>
-              <w:rPr>
-                <w:rFonts w:ascii="微软雅黑" w:eastAsia="微软雅黑" w:hAnsi="微软雅黑" w:hint="eastAsia"/>
-              </w:rPr>
-              <w:t xml:space="preserve">  3.3管理员设置对应权限</w:t>
-            </w:r>
-          </w:p>
-          <w:p>
-            <w:pPr>
-              <w:spacing w:after="0" w:line="240" w:lineRule="auto"/>
-              <w:rPr>
-                <w:rFonts w:ascii="微软雅黑" w:eastAsia="微软雅黑" w:hAnsi="微软雅黑" w:hint="eastAsia"/>
-              </w:rPr>
-            </w:pPr>
-            <w:r>
-              <w:rPr>
-                <w:rFonts w:ascii="微软雅黑" w:eastAsia="微软雅黑" w:hAnsi="微软雅黑" w:hint="eastAsia"/>
-              </w:rPr>
-              <w:t xml:space="preserve">  3.4设置成功，系统更新</w:t>
+              <w:t xml:space="preserve">     </w:t>
+            </w:r>
+            <w:r>
+              <w:rPr>
+                <w:rFonts w:ascii="微软雅黑" w:eastAsia="微软雅黑" w:hAnsi="微软雅黑"/>
+              </w:rPr>
+              <w:t>1</w:t>
+            </w:r>
+            <w:r>
+              <w:rPr>
+                <w:rFonts w:ascii="微软雅黑" w:eastAsia="微软雅黑" w:hAnsi="微软雅黑" w:hint="eastAsia"/>
+              </w:rPr>
+              <w:t>.4.4管理员选择通过或拒绝</w:t>
+            </w:r>
+          </w:p>
+          <w:p>
+            <w:pPr>
+              <w:spacing w:after="0" w:line="240" w:lineRule="auto"/>
+              <w:rPr>
+                <w:rFonts w:ascii="微软雅黑" w:eastAsia="微软雅黑" w:hAnsi="微软雅黑" w:hint="eastAsia"/>
+              </w:rPr>
+            </w:pPr>
+            <w:r>
+              <w:rPr>
+                <w:rFonts w:ascii="微软雅黑" w:eastAsia="微软雅黑" w:hAnsi="微软雅黑" w:hint="eastAsia"/>
+              </w:rPr>
+              <w:t xml:space="preserve">     </w:t>
+            </w:r>
+            <w:r>
+              <w:rPr>
+                <w:rFonts w:ascii="微软雅黑" w:eastAsia="微软雅黑" w:hAnsi="微软雅黑"/>
+              </w:rPr>
+              <w:t>1</w:t>
+            </w:r>
+            <w:r>
+              <w:rPr>
+                <w:rFonts w:ascii="微软雅黑" w:eastAsia="微软雅黑" w:hAnsi="微软雅黑" w:hint="eastAsia"/>
+              </w:rPr>
+              <w:t>.4.5系统更新</w:t>
             </w:r>
           </w:p>
         </w:tc>
@@ -1502,47 +1458,16 @@
               </w:rPr>
             </w:pPr>
             <w:r>
-              <w:t>1.3.a</w:t>
-            </w:r>
-            <w:r>
-              <w:rPr>
-                <w:rFonts w:ascii="微软雅黑" w:eastAsia="微软雅黑" w:hAnsi="微软雅黑"/>
-              </w:rPr>
-              <w:t>管理员取消本次权限管理操作：</w:t>
-            </w:r>
-          </w:p>
-          <w:p>
-            <w:pPr>
-              <w:spacing w:after="0" w:line="240" w:lineRule="auto"/>
-              <w:rPr>
-                <w:rFonts w:ascii="微软雅黑" w:eastAsia="微软雅黑" w:hAnsi="微软雅黑"/>
-              </w:rPr>
-            </w:pPr>
-            <w:r>
-              <w:rPr>
-                <w:rFonts w:ascii="微软雅黑" w:eastAsia="微软雅黑" w:hAnsi="微软雅黑" w:hint="eastAsia"/>
-              </w:rPr>
-              <w:t xml:space="preserve">  1.</w:t>
-            </w:r>
-            <w:r>
-              <w:rPr>
-                <w:rFonts w:ascii="微软雅黑" w:eastAsia="微软雅黑" w:hAnsi="微软雅黑" w:hint="eastAsia"/>
-              </w:rPr>
-              <w:t>系统返回流程1.2</w:t>
-            </w:r>
-          </w:p>
-          <w:p>
-            <w:pPr>
-              <w:spacing w:after="0" w:line="240" w:lineRule="auto"/>
-              <w:rPr>
-                <w:rFonts w:ascii="微软雅黑" w:eastAsia="微软雅黑" w:hAnsi="微软雅黑"/>
-              </w:rPr>
-            </w:pPr>
-            <w:r>
-              <w:rPr>
-                <w:rFonts w:ascii="微软雅黑" w:eastAsia="微软雅黑" w:hAnsi="微软雅黑" w:hint="eastAsia"/>
-              </w:rPr>
-              <w:t>2.1.2.a</w:t>
+              <w:rPr>
+                <w:rFonts w:ascii="微软雅黑" w:eastAsia="微软雅黑" w:hAnsi="微软雅黑"/>
+              </w:rPr>
+              <w:t>1</w:t>
+            </w:r>
+            <w:r>
+              <w:rPr>
+                <w:rFonts w:ascii="微软雅黑" w:eastAsia="微软雅黑" w:hAnsi="微软雅黑" w:hint="eastAsia"/>
+              </w:rPr>
+              <w:t>.1.2.a</w:t>
             </w:r>
             <w:r>
               <w:rPr>
@@ -1568,7 +1493,6 @@
               <w:rPr>
                 <w:rFonts w:ascii="微软雅黑" w:eastAsia="微软雅黑" w:hAnsi="微软雅黑"/>
               </w:rPr>
-              <w:lastRenderedPageBreak/>
               <w:t xml:space="preserve">         1.系统提示用户名不存在并请求重新输入</w:t>
             </w:r>
           </w:p>
@@ -1629,7 +1553,13 @@
               <w:rPr>
                 <w:rFonts w:ascii="微软雅黑" w:eastAsia="微软雅黑" w:hAnsi="微软雅黑"/>
               </w:rPr>
-              <w:t>2.2.</w:t>
+              <w:t>1</w:t>
+            </w:r>
+            <w:r>
+              <w:rPr>
+                <w:rFonts w:ascii="微软雅黑" w:eastAsia="微软雅黑" w:hAnsi="微软雅黑"/>
+              </w:rPr>
+              <w:t>.2.</w:t>
             </w:r>
             <w:r>
               <w:rPr>
@@ -1704,21 +1634,25 @@
               </w:rPr>
               <w:t>流程2.2.2</w:t>
             </w:r>
-            <w:bookmarkStart w:id="0" w:name="_GoBack"/>
-            <w:bookmarkEnd w:id="0"/>
-          </w:p>
-          <w:p>
-            <w:pPr>
-              <w:spacing w:after="0" w:line="240" w:lineRule="auto"/>
-              <w:rPr>
-                <w:rFonts w:ascii="微软雅黑" w:eastAsia="微软雅黑" w:hAnsi="微软雅黑"/>
-              </w:rPr>
-            </w:pPr>
-            <w:r>
-              <w:rPr>
-                <w:rFonts w:ascii="微软雅黑" w:eastAsia="微软雅黑" w:hAnsi="微软雅黑" w:hint="eastAsia"/>
-              </w:rPr>
-              <w:t>2.3.3.</w:t>
+          </w:p>
+          <w:p>
+            <w:pPr>
+              <w:spacing w:after="0" w:line="240" w:lineRule="auto"/>
+              <w:rPr>
+                <w:rFonts w:ascii="微软雅黑" w:eastAsia="微软雅黑" w:hAnsi="微软雅黑"/>
+              </w:rPr>
+            </w:pPr>
+            <w:r>
+              <w:rPr>
+                <w:rFonts w:ascii="微软雅黑" w:eastAsia="微软雅黑" w:hAnsi="微软雅黑"/>
+              </w:rPr>
+              <w:t>1</w:t>
+            </w:r>
+            <w:r>
+              <w:rPr>
+                <w:rFonts w:ascii="微软雅黑" w:eastAsia="微软雅黑" w:hAnsi="微软雅黑" w:hint="eastAsia"/>
+              </w:rPr>
+              <w:t>.3.3.</w:t>
             </w:r>
             <w:r>
               <w:rPr>
@@ -1776,7 +1710,6 @@
               <w:rPr>
                 <w:rFonts w:ascii="微软雅黑" w:eastAsia="微软雅黑" w:hAnsi="微软雅黑" w:cs="微软雅黑" w:hint="eastAsia"/>
               </w:rPr>
-              <w:lastRenderedPageBreak/>
               <w:t>特殊需求</w:t>
             </w:r>
           </w:p>
@@ -1799,7 +1732,7 @@
           </w:tcPr>
           <w:p>
             <w:pPr>
-              <w:pStyle w:val="a6"/>
+              <w:pStyle w:val="a8"/>
               <w:numPr>
                 <w:ilvl w:val="0"/>
                 <w:numId w:val="5"/>
@@ -1810,26 +1743,8 @@
                 <w:rFonts w:ascii="微软雅黑" w:eastAsia="微软雅黑" w:hAnsi="微软雅黑"/>
               </w:rPr>
             </w:pPr>
-            <w:r>
-              <w:rPr>
-                <w:rFonts w:ascii="微软雅黑" w:eastAsia="微软雅黑" w:hAnsi="微软雅黑"/>
-              </w:rPr>
-              <w:t>权限管理的时候可以进行批量权限设置</w:t>
-            </w:r>
-          </w:p>
-          <w:p>
-            <w:pPr>
-              <w:pStyle w:val="a6"/>
-              <w:numPr>
-                <w:ilvl w:val="0"/>
-                <w:numId w:val="5"/>
-              </w:numPr>
-              <w:spacing w:after="0" w:line="240" w:lineRule="auto"/>
-              <w:ind w:firstLineChars="0"/>
-              <w:rPr>
-                <w:rFonts w:ascii="微软雅黑" w:eastAsia="微软雅黑" w:hAnsi="微软雅黑" w:hint="eastAsia"/>
-              </w:rPr>
-            </w:pPr>
+            <w:bookmarkStart w:id="0" w:name="_GoBack"/>
+            <w:bookmarkEnd w:id="0"/>
             <w:r>
               <w:rPr>
                 <w:rFonts w:ascii="微软雅黑" w:eastAsia="微软雅黑" w:hAnsi="微软雅黑"/>
@@ -1852,7 +1767,7 @@
 </file>
 
 <file path=word/endnotes.xml><?xml version="1.0" encoding="utf-8"?>
-<w:endnotes xmlns:wpc="http://schemas.microsoft.com/office/word/2010/wordprocessingCanvas" xmlns:mc="http://schemas.openxmlformats.org/markup-compatibility/2006" xmlns:o="urn:schemas-microsoft-com:office:office" xmlns:r="http://schemas.openxmlformats.org/officeDocument/2006/relationships" xmlns:m="http://schemas.openxmlformats.org/officeDocument/2006/math" xmlns:v="urn:schemas-microsoft-com:vml" xmlns:wp14="http://schemas.microsoft.com/office/word/2010/wordprocessingDrawing" xmlns:wp="http://schemas.openxmlformats.org/drawingml/2006/wordprocessingDrawing" xmlns:w10="urn:schemas-microsoft-com:office:word" xmlns:w="http://schemas.openxmlformats.org/wordprocessingml/2006/main" xmlns:w14="http://schemas.microsoft.com/office/word/2010/wordml" xmlns:w15="http://schemas.microsoft.com/office/word/2012/wordml" xmlns:wpg="http://schemas.microsoft.com/office/word/2010/wordprocessingGroup" xmlns:wpi="http://schemas.microsoft.com/office/word/2010/wordprocessingInk" xmlns:wne="http://schemas.microsoft.com/office/word/2006/wordml" xmlns:wps="http://schemas.microsoft.com/office/word/2010/wordprocessingShape" mc:Ignorable="w14 w15 wp14">
+<w:endnotes xmlns:wpc="http://schemas.microsoft.com/office/word/2010/wordprocessingCanvas" xmlns:cx="http://schemas.microsoft.com/office/drawing/2014/chartex" xmlns:mc="http://schemas.openxmlformats.org/markup-compatibility/2006" xmlns:o="urn:schemas-microsoft-com:office:office" xmlns:r="http://schemas.openxmlformats.org/officeDocument/2006/relationships" xmlns:m="http://schemas.openxmlformats.org/officeDocument/2006/math" xmlns:v="urn:schemas-microsoft-com:vml" xmlns:wp14="http://schemas.microsoft.com/office/word/2010/wordprocessingDrawing" xmlns:wp="http://schemas.openxmlformats.org/drawingml/2006/wordprocessingDrawing" xmlns:w10="urn:schemas-microsoft-com:office:word" xmlns:w="http://schemas.openxmlformats.org/wordprocessingml/2006/main" xmlns:w14="http://schemas.microsoft.com/office/word/2010/wordml" xmlns:w15="http://schemas.microsoft.com/office/word/2012/wordml" xmlns:w16se="http://schemas.microsoft.com/office/word/2015/wordml/symex" xmlns:wpg="http://schemas.microsoft.com/office/word/2010/wordprocessingGroup" xmlns:wpi="http://schemas.microsoft.com/office/word/2010/wordprocessingInk" xmlns:wne="http://schemas.microsoft.com/office/word/2006/wordml" xmlns:wps="http://schemas.microsoft.com/office/word/2010/wordprocessingShape" mc:Ignorable="w14 w15 w16se wp14">
   <w:endnote w:type="separator" w:id="-1">
     <w:p>
       <w:pPr>
@@ -1877,7 +1792,7 @@
 </file>
 
 <file path=word/footnotes.xml><?xml version="1.0" encoding="utf-8"?>
-<w:footnotes xmlns:wpc="http://schemas.microsoft.com/office/word/2010/wordprocessingCanvas" xmlns:mc="http://schemas.openxmlformats.org/markup-compatibility/2006" xmlns:o="urn:schemas-microsoft-com:office:office" xmlns:r="http://schemas.openxmlformats.org/officeDocument/2006/relationships" xmlns:m="http://schemas.openxmlformats.org/officeDocument/2006/math" xmlns:v="urn:schemas-microsoft-com:vml" xmlns:wp14="http://schemas.microsoft.com/office/word/2010/wordprocessingDrawing" xmlns:wp="http://schemas.openxmlformats.org/drawingml/2006/wordprocessingDrawing" xmlns:w10="urn:schemas-microsoft-com:office:word" xmlns:w="http://schemas.openxmlformats.org/wordprocessingml/2006/main" xmlns:w14="http://schemas.microsoft.com/office/word/2010/wordml" xmlns:w15="http://schemas.microsoft.com/office/word/2012/wordml" xmlns:wpg="http://schemas.microsoft.com/office/word/2010/wordprocessingGroup" xmlns:wpi="http://schemas.microsoft.com/office/word/2010/wordprocessingInk" xmlns:wne="http://schemas.microsoft.com/office/word/2006/wordml" xmlns:wps="http://schemas.microsoft.com/office/word/2010/wordprocessingShape" mc:Ignorable="w14 w15 wp14">
+<w:footnotes xmlns:wpc="http://schemas.microsoft.com/office/word/2010/wordprocessingCanvas" xmlns:cx="http://schemas.microsoft.com/office/drawing/2014/chartex" xmlns:mc="http://schemas.openxmlformats.org/markup-compatibility/2006" xmlns:o="urn:schemas-microsoft-com:office:office" xmlns:r="http://schemas.openxmlformats.org/officeDocument/2006/relationships" xmlns:m="http://schemas.openxmlformats.org/officeDocument/2006/math" xmlns:v="urn:schemas-microsoft-com:vml" xmlns:wp14="http://schemas.microsoft.com/office/word/2010/wordprocessingDrawing" xmlns:wp="http://schemas.openxmlformats.org/drawingml/2006/wordprocessingDrawing" xmlns:w10="urn:schemas-microsoft-com:office:word" xmlns:w="http://schemas.openxmlformats.org/wordprocessingml/2006/main" xmlns:w14="http://schemas.microsoft.com/office/word/2010/wordml" xmlns:w15="http://schemas.microsoft.com/office/word/2012/wordml" xmlns:w16se="http://schemas.microsoft.com/office/word/2015/wordml/symex" xmlns:wpg="http://schemas.microsoft.com/office/word/2010/wordprocessingGroup" xmlns:wpi="http://schemas.microsoft.com/office/word/2010/wordprocessingInk" xmlns:wne="http://schemas.microsoft.com/office/word/2006/wordml" xmlns:wps="http://schemas.microsoft.com/office/word/2010/wordprocessingShape" mc:Ignorable="w14 w15 w16se wp14">
   <w:footnote w:type="separator" w:id="-1">
     <w:p>
       <w:pPr>
@@ -1902,7 +1817,7 @@
 </file>
 
 <file path=word/numbering.xml><?xml version="1.0" encoding="utf-8"?>
-<w:numbering xmlns:wpc="http://schemas.microsoft.com/office/word/2010/wordprocessingCanvas" xmlns:mc="http://schemas.openxmlformats.org/markup-compatibility/2006" xmlns:o="urn:schemas-microsoft-com:office:office" xmlns:r="http://schemas.openxmlformats.org/officeDocument/2006/relationships" xmlns:m="http://schemas.openxmlformats.org/officeDocument/2006/math" xmlns:v="urn:schemas-microsoft-com:vml" xmlns:wp14="http://schemas.microsoft.com/office/word/2010/wordprocessingDrawing" xmlns:wp="http://schemas.openxmlformats.org/drawingml/2006/wordprocessingDrawing" xmlns:w10="urn:schemas-microsoft-com:office:word" xmlns:w="http://schemas.openxmlformats.org/wordprocessingml/2006/main" xmlns:w14="http://schemas.microsoft.com/office/word/2010/wordml" xmlns:w15="http://schemas.microsoft.com/office/word/2012/wordml" xmlns:wpg="http://schemas.microsoft.com/office/word/2010/wordprocessingGroup" xmlns:wpi="http://schemas.microsoft.com/office/word/2010/wordprocessingInk" xmlns:wne="http://schemas.microsoft.com/office/word/2006/wordml" xmlns:wps="http://schemas.microsoft.com/office/word/2010/wordprocessingShape" mc:Ignorable="w14 w15 wp14">
+<w:numbering xmlns:wpc="http://schemas.microsoft.com/office/word/2010/wordprocessingCanvas" xmlns:cx="http://schemas.microsoft.com/office/drawing/2014/chartex" xmlns:mc="http://schemas.openxmlformats.org/markup-compatibility/2006" xmlns:o="urn:schemas-microsoft-com:office:office" xmlns:r="http://schemas.openxmlformats.org/officeDocument/2006/relationships" xmlns:m="http://schemas.openxmlformats.org/officeDocument/2006/math" xmlns:v="urn:schemas-microsoft-com:vml" xmlns:wp14="http://schemas.microsoft.com/office/word/2010/wordprocessingDrawing" xmlns:wp="http://schemas.openxmlformats.org/drawingml/2006/wordprocessingDrawing" xmlns:w10="urn:schemas-microsoft-com:office:word" xmlns:w="http://schemas.openxmlformats.org/wordprocessingml/2006/main" xmlns:w14="http://schemas.microsoft.com/office/word/2010/wordml" xmlns:w15="http://schemas.microsoft.com/office/word/2012/wordml" xmlns:w16se="http://schemas.microsoft.com/office/word/2015/wordml/symex" xmlns:wpg="http://schemas.microsoft.com/office/word/2010/wordprocessingGroup" xmlns:wpi="http://schemas.microsoft.com/office/word/2010/wordprocessingInk" xmlns:wne="http://schemas.microsoft.com/office/word/2006/wordml" xmlns:wps="http://schemas.microsoft.com/office/word/2010/wordprocessingShape" mc:Ignorable="w14 w15 w16se wp14">
   <w:abstractNum w:abstractNumId="0" w15:restartNumberingAfterBreak="0">
     <w:nsid w:val="1F0C583F"/>
     <w:multiLevelType w:val="hybridMultilevel"/>
@@ -2399,7 +2314,7 @@
 </file>
 
 <file path=word/styles.xml><?xml version="1.0" encoding="utf-8"?>
-<w:styles xmlns:mc="http://schemas.openxmlformats.org/markup-compatibility/2006" xmlns:r="http://schemas.openxmlformats.org/officeDocument/2006/relationships" xmlns:w="http://schemas.openxmlformats.org/wordprocessingml/2006/main" xmlns:w14="http://schemas.microsoft.com/office/word/2010/wordml" xmlns:w15="http://schemas.microsoft.com/office/word/2012/wordml" mc:Ignorable="w14 w15">
+<w:styles xmlns:mc="http://schemas.openxmlformats.org/markup-compatibility/2006" xmlns:r="http://schemas.openxmlformats.org/officeDocument/2006/relationships" xmlns:w="http://schemas.openxmlformats.org/wordprocessingml/2006/main" xmlns:w14="http://schemas.microsoft.com/office/word/2010/wordml" xmlns:w15="http://schemas.microsoft.com/office/word/2012/wordml" xmlns:w16se="http://schemas.microsoft.com/office/word/2015/wordml/symex" mc:Ignorable="w14 w15 w16se">
   <w:docDefaults>
     <w:rPrDefault>
       <w:rPr>
@@ -2848,7 +2763,7 @@
   <w:style w:type="paragraph" w:styleId="a4">
     <w:name w:val="header"/>
     <w:basedOn w:val="a"/>
-    <w:link w:val="Char"/>
+    <w:link w:val="a5"/>
     <w:uiPriority w:val="99"/>
     <w:unhideWhenUsed/>
     <w:rsid w:val="0010644F"/>
@@ -2869,8 +2784,8 @@
       <w:szCs w:val="18"/>
     </w:rPr>
   </w:style>
-  <w:style w:type="character" w:customStyle="1" w:styleId="Char">
-    <w:name w:val="页眉 Char"/>
+  <w:style w:type="character" w:customStyle="1" w:styleId="a5">
+    <w:name w:val="页眉 字符"/>
     <w:basedOn w:val="a0"/>
     <w:link w:val="a4"/>
     <w:uiPriority w:val="99"/>
@@ -2881,10 +2796,10 @@
       <w:szCs w:val="18"/>
     </w:rPr>
   </w:style>
-  <w:style w:type="paragraph" w:styleId="a5">
+  <w:style w:type="paragraph" w:styleId="a6">
     <w:name w:val="footer"/>
     <w:basedOn w:val="a"/>
-    <w:link w:val="Char0"/>
+    <w:link w:val="a7"/>
     <w:uiPriority w:val="99"/>
     <w:unhideWhenUsed/>
     <w:rsid w:val="0010644F"/>
@@ -2901,10 +2816,10 @@
       <w:szCs w:val="18"/>
     </w:rPr>
   </w:style>
-  <w:style w:type="character" w:customStyle="1" w:styleId="Char0">
-    <w:name w:val="页脚 Char"/>
+  <w:style w:type="character" w:customStyle="1" w:styleId="a7">
+    <w:name w:val="页脚 字符"/>
     <w:basedOn w:val="a0"/>
-    <w:link w:val="a5"/>
+    <w:link w:val="a6"/>
     <w:uiPriority w:val="99"/>
     <w:rsid w:val="0010644F"/>
     <w:rPr>
@@ -2913,7 +2828,7 @@
       <w:szCs w:val="18"/>
     </w:rPr>
   </w:style>
-  <w:style w:type="paragraph" w:styleId="a6">
+  <w:style w:type="paragraph" w:styleId="a8">
     <w:name w:val="List Paragraph"/>
     <w:basedOn w:val="a"/>
     <w:uiPriority w:val="34"/>
